--- a/DAYS/Day_16_VPN.docx
+++ b/DAYS/Day_16_VPN.docx
@@ -41,21 +41,7 @@
         <w:rPr>
           <w:b/>
         </w:rPr>
-        <w:t xml:space="preserve">Hybrid </w:t>
-      </w:r>
-      <w:proofErr w:type="gramStart"/>
-      <w:r>
-        <w:rPr>
-          <w:b/>
-        </w:rPr>
-        <w:t>environments :</w:t>
-      </w:r>
-      <w:proofErr w:type="gramEnd"/>
-      <w:r>
-        <w:rPr>
-          <w:b/>
-        </w:rPr>
-        <w:t xml:space="preserve"> </w:t>
+        <w:t xml:space="preserve">Hybrid environments : </w:t>
       </w:r>
       <w:r>
         <w:t>Expanding on premise network on to AWS</w:t>
@@ -912,6 +898,541 @@
             </a:graphic>
           </wp:inline>
         </w:drawing>
+      </w:r>
+    </w:p>
+    <w:p>
+      <w:pPr>
+        <w:spacing w:after="0" w:line="240" w:lineRule="auto"/>
+        <w:rPr>
+          <w:b/>
+        </w:rPr>
+      </w:pPr>
+    </w:p>
+    <w:p>
+      <w:pPr>
+        <w:spacing w:after="0" w:line="240" w:lineRule="auto"/>
+        <w:rPr>
+          <w:b/>
+        </w:rPr>
+      </w:pPr>
+    </w:p>
+    <w:p>
+      <w:pPr>
+        <w:spacing w:after="0" w:line="240" w:lineRule="auto"/>
+        <w:rPr>
+          <w:b/>
+        </w:rPr>
+      </w:pPr>
+    </w:p>
+    <w:p>
+      <w:pPr>
+        <w:spacing w:after="0" w:line="240" w:lineRule="auto"/>
+        <w:rPr>
+          <w:b/>
+        </w:rPr>
+      </w:pPr>
+    </w:p>
+    <w:p>
+      <w:pPr>
+        <w:spacing w:after="0" w:line="240" w:lineRule="auto"/>
+        <w:rPr>
+          <w:b/>
+        </w:rPr>
+      </w:pPr>
+    </w:p>
+    <w:p>
+      <w:pPr>
+        <w:spacing w:after="0" w:line="240" w:lineRule="auto"/>
+        <w:rPr>
+          <w:b/>
+        </w:rPr>
+      </w:pPr>
+    </w:p>
+    <w:p>
+      <w:pPr>
+        <w:spacing w:after="0" w:line="240" w:lineRule="auto"/>
+        <w:rPr>
+          <w:b/>
+        </w:rPr>
+      </w:pPr>
+    </w:p>
+    <w:p>
+      <w:pPr>
+        <w:spacing w:after="0" w:line="240" w:lineRule="auto"/>
+        <w:rPr>
+          <w:b/>
+        </w:rPr>
+      </w:pPr>
+    </w:p>
+    <w:p>
+      <w:pPr>
+        <w:spacing w:after="0" w:line="240" w:lineRule="auto"/>
+        <w:rPr>
+          <w:b/>
+        </w:rPr>
+      </w:pPr>
+    </w:p>
+    <w:p>
+      <w:pPr>
+        <w:spacing w:after="0" w:line="240" w:lineRule="auto"/>
+        <w:rPr>
+          <w:b/>
+        </w:rPr>
+      </w:pPr>
+    </w:p>
+    <w:p>
+      <w:pPr>
+        <w:spacing w:after="0" w:line="240" w:lineRule="auto"/>
+        <w:rPr>
+          <w:b/>
+        </w:rPr>
+      </w:pPr>
+    </w:p>
+    <w:p>
+      <w:pPr>
+        <w:spacing w:after="0" w:line="240" w:lineRule="auto"/>
+        <w:rPr>
+          <w:b/>
+        </w:rPr>
+      </w:pPr>
+    </w:p>
+    <w:p>
+      <w:pPr>
+        <w:spacing w:after="0" w:line="240" w:lineRule="auto"/>
+        <w:rPr>
+          <w:b/>
+        </w:rPr>
+      </w:pPr>
+    </w:p>
+    <w:p>
+      <w:pPr>
+        <w:spacing w:after="0" w:line="240" w:lineRule="auto"/>
+        <w:rPr>
+          <w:b/>
+        </w:rPr>
+      </w:pPr>
+      <w:r>
+        <w:rPr>
+          <w:b/>
+        </w:rPr>
+        <w:lastRenderedPageBreak/>
+        <w:t>Handson</w:t>
+      </w:r>
+    </w:p>
+    <w:p>
+      <w:pPr>
+        <w:spacing w:after="0" w:line="240" w:lineRule="auto"/>
+        <w:rPr>
+          <w:b/>
+        </w:rPr>
+      </w:pPr>
+    </w:p>
+    <w:p>
+      <w:pPr>
+        <w:spacing w:after="0" w:line="240" w:lineRule="auto"/>
+      </w:pPr>
+      <w:r>
+        <w:t xml:space="preserve">AWS Console -&gt; Networking and content Delivery -&gt; VPC </w:t>
+      </w:r>
+    </w:p>
+    <w:p>
+      <w:pPr>
+        <w:spacing w:after="0" w:line="240" w:lineRule="auto"/>
+      </w:pPr>
+      <w:r>
+        <w:t>VPN Connections -&gt; Customer Gateways</w:t>
+      </w:r>
+    </w:p>
+    <w:p>
+      <w:pPr>
+        <w:spacing w:after="0" w:line="240" w:lineRule="auto"/>
+      </w:pPr>
+    </w:p>
+    <w:p>
+      <w:pPr>
+        <w:spacing w:after="0" w:line="240" w:lineRule="auto"/>
+      </w:pPr>
+      <w:r>
+        <w:t>What ever information we give here are specific to customer gateway</w:t>
+      </w:r>
+    </w:p>
+    <w:p>
+      <w:pPr>
+        <w:spacing w:after="0" w:line="240" w:lineRule="auto"/>
+      </w:pPr>
+    </w:p>
+    <w:p>
+      <w:pPr>
+        <w:spacing w:after="0" w:line="240" w:lineRule="auto"/>
+      </w:pPr>
+      <w:r>
+        <w:rPr>
+          <w:noProof/>
+        </w:rPr>
+        <w:drawing>
+          <wp:inline distT="0" distB="0" distL="0" distR="0">
+            <wp:extent cx="5750063" cy="3362325"/>
+            <wp:effectExtent l="19050" t="0" r="3037" b="0"/>
+            <wp:docPr id="2" name="Picture 1"/>
+            <wp:cNvGraphicFramePr>
+              <a:graphicFrameLocks xmlns:a="http://schemas.openxmlformats.org/drawingml/2006/main" noChangeAspect="1"/>
+            </wp:cNvGraphicFramePr>
+            <a:graphic xmlns:a="http://schemas.openxmlformats.org/drawingml/2006/main">
+              <a:graphicData uri="http://schemas.openxmlformats.org/drawingml/2006/picture">
+                <pic:pic xmlns:pic="http://schemas.openxmlformats.org/drawingml/2006/picture">
+                  <pic:nvPicPr>
+                    <pic:cNvPr id="0" name="Picture 1"/>
+                    <pic:cNvPicPr>
+                      <a:picLocks noChangeAspect="1" noChangeArrowheads="1"/>
+                    </pic:cNvPicPr>
+                  </pic:nvPicPr>
+                  <pic:blipFill>
+                    <a:blip r:embed="rId10" cstate="print"/>
+                    <a:srcRect r="43269" b="41026"/>
+                    <a:stretch>
+                      <a:fillRect/>
+                    </a:stretch>
+                  </pic:blipFill>
+                  <pic:spPr bwMode="auto">
+                    <a:xfrm>
+                      <a:off x="0" y="0"/>
+                      <a:ext cx="5750063" cy="3362325"/>
+                    </a:xfrm>
+                    <a:prstGeom prst="rect">
+                      <a:avLst/>
+                    </a:prstGeom>
+                    <a:noFill/>
+                    <a:ln w="9525">
+                      <a:noFill/>
+                      <a:miter lim="800000"/>
+                      <a:headEnd/>
+                      <a:tailEnd/>
+                    </a:ln>
+                  </pic:spPr>
+                </pic:pic>
+              </a:graphicData>
+            </a:graphic>
+          </wp:inline>
+        </w:drawing>
+      </w:r>
+    </w:p>
+    <w:p>
+      <w:pPr>
+        <w:spacing w:after="0" w:line="240" w:lineRule="auto"/>
+      </w:pPr>
+    </w:p>
+    <w:p>
+      <w:pPr>
+        <w:spacing w:after="0" w:line="240" w:lineRule="auto"/>
+      </w:pPr>
+    </w:p>
+    <w:p>
+      <w:pPr>
+        <w:spacing w:after="0" w:line="240" w:lineRule="auto"/>
+      </w:pPr>
+    </w:p>
+    <w:p>
+      <w:pPr>
+        <w:spacing w:after="0" w:line="240" w:lineRule="auto"/>
+      </w:pPr>
+    </w:p>
+    <w:p>
+      <w:pPr>
+        <w:spacing w:after="0" w:line="240" w:lineRule="auto"/>
+      </w:pPr>
+    </w:p>
+    <w:p>
+      <w:pPr>
+        <w:spacing w:after="0" w:line="240" w:lineRule="auto"/>
+      </w:pPr>
+    </w:p>
+    <w:p>
+      <w:pPr>
+        <w:spacing w:after="0" w:line="240" w:lineRule="auto"/>
+      </w:pPr>
+    </w:p>
+    <w:p>
+      <w:pPr>
+        <w:spacing w:after="0" w:line="240" w:lineRule="auto"/>
+      </w:pPr>
+    </w:p>
+    <w:p>
+      <w:pPr>
+        <w:spacing w:after="0" w:line="240" w:lineRule="auto"/>
+      </w:pPr>
+    </w:p>
+    <w:p>
+      <w:pPr>
+        <w:spacing w:after="0" w:line="240" w:lineRule="auto"/>
+      </w:pPr>
+    </w:p>
+    <w:p>
+      <w:pPr>
+        <w:spacing w:after="0" w:line="240" w:lineRule="auto"/>
+      </w:pPr>
+    </w:p>
+    <w:p>
+      <w:pPr>
+        <w:spacing w:after="0" w:line="240" w:lineRule="auto"/>
+      </w:pPr>
+    </w:p>
+    <w:p>
+      <w:pPr>
+        <w:spacing w:after="0" w:line="240" w:lineRule="auto"/>
+      </w:pPr>
+    </w:p>
+    <w:p>
+      <w:pPr>
+        <w:spacing w:after="0" w:line="240" w:lineRule="auto"/>
+      </w:pPr>
+    </w:p>
+    <w:p>
+      <w:pPr>
+        <w:spacing w:after="0" w:line="240" w:lineRule="auto"/>
+      </w:pPr>
+    </w:p>
+    <w:p>
+      <w:pPr>
+        <w:spacing w:after="0" w:line="240" w:lineRule="auto"/>
+      </w:pPr>
+    </w:p>
+    <w:p>
+      <w:pPr>
+        <w:spacing w:after="0" w:line="240" w:lineRule="auto"/>
+      </w:pPr>
+    </w:p>
+    <w:p>
+      <w:pPr>
+        <w:spacing w:after="0" w:line="240" w:lineRule="auto"/>
+      </w:pPr>
+    </w:p>
+    <w:p>
+      <w:pPr>
+        <w:spacing w:after="0" w:line="240" w:lineRule="auto"/>
+      </w:pPr>
+    </w:p>
+    <w:p>
+      <w:pPr>
+        <w:spacing w:after="0" w:line="240" w:lineRule="auto"/>
+      </w:pPr>
+    </w:p>
+    <w:p>
+      <w:pPr>
+        <w:spacing w:after="0" w:line="240" w:lineRule="auto"/>
+      </w:pPr>
+    </w:p>
+    <w:p>
+      <w:pPr>
+        <w:spacing w:after="0" w:line="240" w:lineRule="auto"/>
+      </w:pPr>
+      <w:r>
+        <w:lastRenderedPageBreak/>
+        <w:t xml:space="preserve">AWS Console -&gt; Networking and content Delivery -&gt; VPC </w:t>
+      </w:r>
+    </w:p>
+    <w:p>
+      <w:pPr>
+        <w:spacing w:after="0" w:line="240" w:lineRule="auto"/>
+      </w:pPr>
+      <w:r>
+        <w:t>VPN Connections -&gt; Virtual Private Gateways</w:t>
+      </w:r>
+    </w:p>
+    <w:p>
+      <w:pPr>
+        <w:spacing w:after="0" w:line="240" w:lineRule="auto"/>
+      </w:pPr>
+    </w:p>
+    <w:p>
+      <w:pPr>
+        <w:spacing w:after="0" w:line="240" w:lineRule="auto"/>
+      </w:pPr>
+      <w:r>
+        <w:t>Create and attach it to VPC</w:t>
+      </w:r>
+    </w:p>
+    <w:p>
+      <w:pPr>
+        <w:spacing w:after="0" w:line="240" w:lineRule="auto"/>
+      </w:pPr>
+      <w:r>
+        <w:rPr>
+          <w:noProof/>
+        </w:rPr>
+        <w:drawing>
+          <wp:inline distT="0" distB="0" distL="0" distR="0">
+            <wp:extent cx="6069724" cy="2514600"/>
+            <wp:effectExtent l="19050" t="0" r="7226" b="0"/>
+            <wp:docPr id="3" name="Picture 4"/>
+            <wp:cNvGraphicFramePr>
+              <a:graphicFrameLocks xmlns:a="http://schemas.openxmlformats.org/drawingml/2006/main" noChangeAspect="1"/>
+            </wp:cNvGraphicFramePr>
+            <a:graphic xmlns:a="http://schemas.openxmlformats.org/drawingml/2006/main">
+              <a:graphicData uri="http://schemas.openxmlformats.org/drawingml/2006/picture">
+                <pic:pic xmlns:pic="http://schemas.openxmlformats.org/drawingml/2006/picture">
+                  <pic:nvPicPr>
+                    <pic:cNvPr id="0" name="Picture 4"/>
+                    <pic:cNvPicPr>
+                      <a:picLocks noChangeAspect="1" noChangeArrowheads="1"/>
+                    </pic:cNvPicPr>
+                  </pic:nvPicPr>
+                  <pic:blipFill>
+                    <a:blip r:embed="rId11" cstate="print"/>
+                    <a:srcRect r="43910" b="58689"/>
+                    <a:stretch>
+                      <a:fillRect/>
+                    </a:stretch>
+                  </pic:blipFill>
+                  <pic:spPr bwMode="auto">
+                    <a:xfrm>
+                      <a:off x="0" y="0"/>
+                      <a:ext cx="6069724" cy="2514600"/>
+                    </a:xfrm>
+                    <a:prstGeom prst="rect">
+                      <a:avLst/>
+                    </a:prstGeom>
+                    <a:noFill/>
+                    <a:ln w="9525">
+                      <a:noFill/>
+                      <a:miter lim="800000"/>
+                      <a:headEnd/>
+                      <a:tailEnd/>
+                    </a:ln>
+                  </pic:spPr>
+                </pic:pic>
+              </a:graphicData>
+            </a:graphic>
+          </wp:inline>
+        </w:drawing>
+      </w:r>
+    </w:p>
+    <w:p>
+      <w:pPr>
+        <w:spacing w:after="0" w:line="240" w:lineRule="auto"/>
+      </w:pPr>
+    </w:p>
+    <w:p>
+      <w:pPr>
+        <w:spacing w:after="0" w:line="240" w:lineRule="auto"/>
+      </w:pPr>
+    </w:p>
+    <w:p>
+      <w:pPr>
+        <w:spacing w:after="0" w:line="240" w:lineRule="auto"/>
+      </w:pPr>
+    </w:p>
+    <w:p>
+      <w:pPr>
+        <w:spacing w:after="0" w:line="240" w:lineRule="auto"/>
+      </w:pPr>
+    </w:p>
+    <w:p>
+      <w:pPr>
+        <w:spacing w:after="0" w:line="240" w:lineRule="auto"/>
+      </w:pPr>
+      <w:r>
+        <w:t xml:space="preserve">AWS Console -&gt; Networking and content Delivery -&gt; VPC </w:t>
+      </w:r>
+    </w:p>
+    <w:p>
+      <w:pPr>
+        <w:spacing w:after="0" w:line="240" w:lineRule="auto"/>
+      </w:pPr>
+      <w:r>
+        <w:t>VPN Connections -&gt; VPN Connections</w:t>
+      </w:r>
+    </w:p>
+    <w:p>
+      <w:pPr>
+        <w:spacing w:after="0" w:line="240" w:lineRule="auto"/>
+      </w:pPr>
+    </w:p>
+    <w:p>
+      <w:pPr>
+        <w:spacing w:after="0" w:line="240" w:lineRule="auto"/>
+      </w:pPr>
+      <w:r>
+        <w:t>Link both Customer gateway and Virtual Private Gateway</w:t>
+      </w:r>
+    </w:p>
+    <w:p>
+      <w:pPr>
+        <w:spacing w:after="0" w:line="240" w:lineRule="auto"/>
+      </w:pPr>
+      <w:r>
+        <w:rPr>
+          <w:noProof/>
+        </w:rPr>
+        <w:drawing>
+          <wp:inline distT="0" distB="0" distL="0" distR="0">
+            <wp:extent cx="3371850" cy="3343275"/>
+            <wp:effectExtent l="19050" t="0" r="0" b="0"/>
+            <wp:docPr id="5" name="Picture 7"/>
+            <wp:cNvGraphicFramePr>
+              <a:graphicFrameLocks xmlns:a="http://schemas.openxmlformats.org/drawingml/2006/main" noChangeAspect="1"/>
+            </wp:cNvGraphicFramePr>
+            <a:graphic xmlns:a="http://schemas.openxmlformats.org/drawingml/2006/main">
+              <a:graphicData uri="http://schemas.openxmlformats.org/drawingml/2006/picture">
+                <pic:pic xmlns:pic="http://schemas.openxmlformats.org/drawingml/2006/picture">
+                  <pic:nvPicPr>
+                    <pic:cNvPr id="0" name="Picture 7"/>
+                    <pic:cNvPicPr>
+                      <a:picLocks noChangeAspect="1" noChangeArrowheads="1"/>
+                    </pic:cNvPicPr>
+                  </pic:nvPicPr>
+                  <pic:blipFill>
+                    <a:blip r:embed="rId12" cstate="print"/>
+                    <a:srcRect r="43269"/>
+                    <a:stretch>
+                      <a:fillRect/>
+                    </a:stretch>
+                  </pic:blipFill>
+                  <pic:spPr bwMode="auto">
+                    <a:xfrm>
+                      <a:off x="0" y="0"/>
+                      <a:ext cx="3371850" cy="3343275"/>
+                    </a:xfrm>
+                    <a:prstGeom prst="rect">
+                      <a:avLst/>
+                    </a:prstGeom>
+                    <a:noFill/>
+                    <a:ln w="9525">
+                      <a:noFill/>
+                      <a:miter lim="800000"/>
+                      <a:headEnd/>
+                      <a:tailEnd/>
+                    </a:ln>
+                  </pic:spPr>
+                </pic:pic>
+              </a:graphicData>
+            </a:graphic>
+          </wp:inline>
+        </w:drawing>
+      </w:r>
+    </w:p>
+    <w:p>
+      <w:pPr>
+        <w:spacing w:after="0" w:line="240" w:lineRule="auto"/>
+      </w:pPr>
+      <w:r>
+        <w:t>Tunnel options are automatically assigned by AWS</w:t>
+      </w:r>
+    </w:p>
+    <w:p>
+      <w:pPr>
+        <w:spacing w:after="0" w:line="240" w:lineRule="auto"/>
+      </w:pPr>
+      <w:r>
+        <w:lastRenderedPageBreak/>
+        <w:t>We have to setup route table. This is not discussed here</w:t>
+      </w:r>
+    </w:p>
+    <w:p>
+      <w:pPr>
+        <w:spacing w:after="0" w:line="240" w:lineRule="auto"/>
+      </w:pPr>
+      <w:r>
+        <w:t>This route table should have the ip address of the on premise servers</w:t>
       </w:r>
     </w:p>
     <w:sectPr>
@@ -1788,7 +2309,7 @@
   <a:extraClrSchemeLst/>
   <a:extLst>
     <a:ext uri="{05A4C25C-085E-4340-85A3-A5531E510DB2}">
-      <thm15:themeFamily xmlns:thm15="http://schemas.microsoft.com/office/thememl/2012/main" xmlns="" name="Office Theme" id="{62F939B6-93AF-4DB8-9C6B-D6C7DFDC589F}" vid="{4A3C46E8-61CC-4603-A589-7422A47A8E4A}"/>
+      <thm15:themeFamily xmlns="" xmlns:thm15="http://schemas.microsoft.com/office/thememl/2012/main" name="Office Theme" id="{62F939B6-93AF-4DB8-9C6B-D6C7DFDC589F}" vid="{4A3C46E8-61CC-4603-A589-7422A47A8E4A}"/>
     </a:ext>
   </a:extLst>
 </a:theme>
